--- a/举例.docx
+++ b/举例.docx
@@ -11,9 +11,7 @@
           <w:szCs w:val="21"/>
         </w:rPr>
       </w:pPr>
-      <w:bookmarkStart w:id="0" w:name="_GoBack"/>
     </w:p>
-    <w:bookmarkEnd w:id="0"/>
     <w:p>
       <w:r>
         <w:rPr>
@@ -30,14 +28,14 @@
         <w:tblLook w:val="04A0" w:firstRow="1" w:lastRow="0" w:firstColumn="1" w:lastColumn="0" w:noHBand="0" w:noVBand="1"/>
       </w:tblPr>
       <w:tblGrid>
-        <w:gridCol w:w="2493"/>
+        <w:gridCol w:w="2365"/>
         <w:gridCol w:w="794"/>
         <w:gridCol w:w="543"/>
         <w:gridCol w:w="598"/>
         <w:gridCol w:w="1730"/>
         <w:gridCol w:w="1763"/>
         <w:gridCol w:w="2074"/>
-        <w:gridCol w:w="1281"/>
+        <w:gridCol w:w="1409"/>
       </w:tblGrid>
       <w:tr>
         <w:trPr>
@@ -48,11 +46,9 @@
             <w:tcW w:w="2493" w:type="dxa"/>
           </w:tcPr>
           <w:p>
-            <w:proofErr w:type="spellStart"/>
             <w:r>
               <w:t>patientID</w:t>
             </w:r>
-            <w:proofErr w:type="spellEnd"/>
           </w:p>
         </w:tc>
         <w:tc>
@@ -99,11 +95,9 @@
             <w:tcW w:w="1730" w:type="dxa"/>
           </w:tcPr>
           <w:p>
-            <w:proofErr w:type="spellStart"/>
             <w:r>
               <w:t>phoneNumber</w:t>
             </w:r>
-            <w:proofErr w:type="spellEnd"/>
           </w:p>
         </w:tc>
         <w:tc>
@@ -113,23 +107,58 @@
           <w:p>
             <w:pPr>
               <w:rPr>
+                <w:rFonts w:eastAsiaTheme="minorHAnsi"/>
+              </w:rPr>
+            </w:pPr>
+            <w:r>
+              <w:rPr>
+                <w:rFonts w:eastAsiaTheme="minorHAnsi"/>
+              </w:rPr>
+              <w:t>H</w:t>
+            </w:r>
+            <w:r>
+              <w:rPr>
                 <w:rFonts w:eastAsiaTheme="minorHAnsi" w:hint="eastAsia"/>
               </w:rPr>
+              <w:t>ospitalDepart</w:t>
+            </w:r>
+          </w:p>
+          <w:p>
+            <w:pPr>
+              <w:rPr>
+                <w:rFonts w:eastAsiaTheme="minorHAnsi"/>
+              </w:rPr>
             </w:pPr>
-            <w:proofErr w:type="spellStart"/>
-            <w:r>
+            <w:r>
+              <w:rPr>
+                <w:rFonts w:eastAsiaTheme="minorHAnsi" w:hint="eastAsia"/>
+              </w:rPr>
+              <w:t>mentID</w:t>
+            </w:r>
+          </w:p>
+        </w:tc>
+        <w:tc>
+          <w:tcPr>
+            <w:tcW w:w="2074" w:type="dxa"/>
+          </w:tcPr>
+          <w:p>
+            <w:pPr>
               <w:rPr>
                 <w:rFonts w:eastAsiaTheme="minorHAnsi"/>
               </w:rPr>
+            </w:pPr>
+            <w:r>
+              <w:rPr>
+                <w:rFonts w:eastAsiaTheme="minorHAnsi"/>
+              </w:rPr>
               <w:t>H</w:t>
             </w:r>
             <w:r>
               <w:rPr>
                 <w:rFonts w:eastAsiaTheme="minorHAnsi" w:hint="eastAsia"/>
               </w:rPr>
-              <w:t>ospitalDepart</w:t>
-            </w:r>
-            <w:proofErr w:type="spellEnd"/>
+              <w:t>ospital</w:t>
+            </w:r>
           </w:p>
           <w:p>
             <w:pPr>
@@ -137,14 +166,110 @@
                 <w:rFonts w:eastAsiaTheme="minorHAnsi"/>
               </w:rPr>
             </w:pPr>
-            <w:proofErr w:type="spellStart"/>
             <w:r>
               <w:rPr>
                 <w:rFonts w:eastAsiaTheme="minorHAnsi" w:hint="eastAsia"/>
               </w:rPr>
-              <w:t>mentID</w:t>
-            </w:r>
-            <w:proofErr w:type="spellEnd"/>
+              <w:t>DepartmentName</w:t>
+            </w:r>
+          </w:p>
+        </w:tc>
+        <w:tc>
+          <w:tcPr>
+            <w:tcW w:w="1281" w:type="dxa"/>
+          </w:tcPr>
+          <w:p>
+            <w:pPr>
+              <w:rPr>
+                <w:rFonts w:eastAsiaTheme="minorHAnsi"/>
+              </w:rPr>
+            </w:pPr>
+            <w:r>
+              <w:rPr>
+                <w:rFonts w:eastAsiaTheme="minorHAnsi" w:hint="eastAsia"/>
+              </w:rPr>
+              <w:t>orderTime</w:t>
+            </w:r>
+          </w:p>
+        </w:tc>
+      </w:tr>
+      <w:tr>
+        <w:tc>
+          <w:tcPr>
+            <w:tcW w:w="2493" w:type="dxa"/>
+          </w:tcPr>
+          <w:p>
+            <w:r>
+              <w:rPr>
+                <w:rFonts w:hint="eastAsia"/>
+              </w:rPr>
+              <w:t>350111</w:t>
+            </w:r>
+          </w:p>
+        </w:tc>
+        <w:tc>
+          <w:tcPr>
+            <w:tcW w:w="794" w:type="dxa"/>
+          </w:tcPr>
+          <w:p>
+            <w:r>
+              <w:rPr>
+                <w:rFonts w:hint="eastAsia"/>
+              </w:rPr>
+              <w:t>程一</w:t>
+            </w:r>
+          </w:p>
+        </w:tc>
+        <w:tc>
+          <w:tcPr>
+            <w:tcW w:w="543" w:type="dxa"/>
+          </w:tcPr>
+          <w:p>
+            <w:r>
+              <w:rPr>
+                <w:rFonts w:hint="eastAsia"/>
+              </w:rPr>
+              <w:t>男</w:t>
+            </w:r>
+          </w:p>
+        </w:tc>
+        <w:tc>
+          <w:tcPr>
+            <w:tcW w:w="598" w:type="dxa"/>
+          </w:tcPr>
+          <w:p>
+            <w:r>
+              <w:rPr>
+                <w:rFonts w:hint="eastAsia"/>
+              </w:rPr>
+              <w:t>45</w:t>
+            </w:r>
+          </w:p>
+        </w:tc>
+        <w:tc>
+          <w:tcPr>
+            <w:tcW w:w="1730" w:type="dxa"/>
+          </w:tcPr>
+          <w:p>
+            <w:r>
+              <w:rPr>
+                <w:rFonts w:hint="eastAsia"/>
+              </w:rPr>
+              <w:t>13011111111</w:t>
+            </w:r>
+          </w:p>
+        </w:tc>
+        <w:tc>
+          <w:tcPr>
+            <w:tcW w:w="1763" w:type="dxa"/>
+          </w:tcPr>
+          <w:p>
+            <w:r>
+              <w:rPr>
+                <w:rFonts w:hint="eastAsia"/>
+              </w:rPr>
+              <w:t>1</w:t>
+            </w:r>
           </w:p>
         </w:tc>
         <w:tc>
@@ -152,38 +277,12 @@
             <w:tcW w:w="2074" w:type="dxa"/>
           </w:tcPr>
           <w:p>
-            <w:pPr>
-              <w:rPr>
-                <w:rFonts w:eastAsiaTheme="minorHAnsi"/>
-              </w:rPr>
-            </w:pPr>
-            <w:r>
-              <w:rPr>
-                <w:rFonts w:eastAsiaTheme="minorHAnsi"/>
-              </w:rPr>
-              <w:t>H</w:t>
-            </w:r>
-            <w:r>
-              <w:rPr>
-                <w:rFonts w:eastAsiaTheme="minorHAnsi" w:hint="eastAsia"/>
-              </w:rPr>
-              <w:t>ospital</w:t>
-            </w:r>
-          </w:p>
-          <w:p>
-            <w:pPr>
-              <w:rPr>
-                <w:rFonts w:eastAsiaTheme="minorHAnsi"/>
-              </w:rPr>
-            </w:pPr>
-            <w:proofErr w:type="spellStart"/>
-            <w:r>
-              <w:rPr>
-                <w:rFonts w:eastAsiaTheme="minorHAnsi" w:hint="eastAsia"/>
-              </w:rPr>
-              <w:t>DepartmentName</w:t>
-            </w:r>
-            <w:proofErr w:type="spellEnd"/>
+            <w:r>
+              <w:rPr>
+                <w:rFonts w:hint="eastAsia"/>
+              </w:rPr>
+              <w:t>外科</w:t>
+            </w:r>
           </w:p>
         </w:tc>
         <w:tc>
@@ -191,19 +290,36 @@
             <w:tcW w:w="1281" w:type="dxa"/>
           </w:tcPr>
           <w:p>
-            <w:pPr>
-              <w:rPr>
-                <w:rFonts w:eastAsiaTheme="minorHAnsi"/>
-              </w:rPr>
-            </w:pPr>
-            <w:proofErr w:type="spellStart"/>
-            <w:r>
-              <w:rPr>
-                <w:rFonts w:eastAsiaTheme="minorHAnsi" w:hint="eastAsia"/>
-              </w:rPr>
-              <w:t>orderTime</w:t>
-            </w:r>
-            <w:proofErr w:type="spellEnd"/>
+            <w:r>
+              <w:rPr>
+                <w:rFonts w:hint="eastAsia"/>
+              </w:rPr>
+              <w:t xml:space="preserve">2015/10/30 </w:t>
+            </w:r>
+            <w:r>
+              <w:rPr>
+                <w:rFonts w:hint="eastAsia"/>
+              </w:rPr>
+              <w:t>09</w:t>
+            </w:r>
+            <w:r>
+              <w:rPr>
+                <w:rFonts w:hint="eastAsia"/>
+              </w:rPr>
+              <w:t>:</w:t>
+            </w:r>
+            <w:r>
+              <w:rPr>
+                <w:rFonts w:hint="eastAsia"/>
+              </w:rPr>
+              <w:t>00</w:t>
+            </w:r>
+            <w:r>
+              <w:rPr>
+                <w:rFonts w:hint="eastAsia"/>
+              </w:rPr>
+              <w:t>:00</w:t>
+            </w:r>
           </w:p>
         </w:tc>
       </w:tr>
@@ -217,7 +333,13 @@
               <w:rPr>
                 <w:rFonts w:hint="eastAsia"/>
               </w:rPr>
-              <w:t>350111111111111111</w:t>
+              <w:t>630</w:t>
+            </w:r>
+            <w:r>
+              <w:rPr>
+                <w:rFonts w:hint="eastAsia"/>
+              </w:rPr>
+              <w:t>222</w:t>
             </w:r>
           </w:p>
         </w:tc>
@@ -230,7 +352,7 @@
               <w:rPr>
                 <w:rFonts w:hint="eastAsia"/>
               </w:rPr>
-              <w:t>程一</w:t>
+              <w:t>王二</w:t>
             </w:r>
           </w:p>
         </w:tc>
@@ -243,7 +365,7 @@
               <w:rPr>
                 <w:rFonts w:hint="eastAsia"/>
               </w:rPr>
-              <w:t>男</w:t>
+              <w:t>女</w:t>
             </w:r>
           </w:p>
         </w:tc>
@@ -256,7 +378,7 @@
               <w:rPr>
                 <w:rFonts w:hint="eastAsia"/>
               </w:rPr>
-              <w:t>45</w:t>
+              <w:t>40</w:t>
             </w:r>
           </w:p>
         </w:tc>
@@ -269,7 +391,7 @@
               <w:rPr>
                 <w:rFonts w:hint="eastAsia"/>
               </w:rPr>
-              <w:t>13011111111</w:t>
+              <w:t>15022222222</w:t>
             </w:r>
           </w:p>
         </w:tc>
@@ -282,7 +404,7 @@
               <w:rPr>
                 <w:rFonts w:hint="eastAsia"/>
               </w:rPr>
-              <w:t>1</w:t>
+              <w:t>2</w:t>
             </w:r>
           </w:p>
         </w:tc>
@@ -295,7 +417,7 @@
               <w:rPr>
                 <w:rFonts w:hint="eastAsia"/>
               </w:rPr>
-              <w:t>外科</w:t>
+              <w:t>妇科</w:t>
             </w:r>
           </w:p>
         </w:tc>
@@ -308,113 +430,37 @@
               <w:rPr>
                 <w:rFonts w:hint="eastAsia"/>
               </w:rPr>
-              <w:t>09：00</w:t>
-            </w:r>
-          </w:p>
-        </w:tc>
-      </w:tr>
-      <w:tr>
-        <w:tc>
-          <w:tcPr>
-            <w:tcW w:w="2493" w:type="dxa"/>
-          </w:tcPr>
-          <w:p>
-            <w:r>
-              <w:rPr>
-                <w:rFonts w:hint="eastAsia"/>
-              </w:rPr>
-              <w:t>630111111111111111</w:t>
-            </w:r>
-          </w:p>
-        </w:tc>
-        <w:tc>
-          <w:tcPr>
-            <w:tcW w:w="794" w:type="dxa"/>
-          </w:tcPr>
-          <w:p>
-            <w:r>
-              <w:rPr>
-                <w:rFonts w:hint="eastAsia"/>
-              </w:rPr>
-              <w:t>王二</w:t>
-            </w:r>
-          </w:p>
-        </w:tc>
-        <w:tc>
-          <w:tcPr>
-            <w:tcW w:w="543" w:type="dxa"/>
-          </w:tcPr>
-          <w:p>
-            <w:r>
-              <w:rPr>
-                <w:rFonts w:hint="eastAsia"/>
-              </w:rPr>
-              <w:t>女</w:t>
-            </w:r>
-          </w:p>
-        </w:tc>
-        <w:tc>
-          <w:tcPr>
-            <w:tcW w:w="598" w:type="dxa"/>
-          </w:tcPr>
-          <w:p>
-            <w:r>
-              <w:rPr>
-                <w:rFonts w:hint="eastAsia"/>
-              </w:rPr>
-              <w:t>40</w:t>
-            </w:r>
-          </w:p>
-        </w:tc>
-        <w:tc>
-          <w:tcPr>
-            <w:tcW w:w="1730" w:type="dxa"/>
-          </w:tcPr>
-          <w:p>
-            <w:r>
-              <w:rPr>
-                <w:rFonts w:hint="eastAsia"/>
-              </w:rPr>
-              <w:t>15022222222</w:t>
-            </w:r>
-          </w:p>
-        </w:tc>
-        <w:tc>
-          <w:tcPr>
-            <w:tcW w:w="1763" w:type="dxa"/>
-          </w:tcPr>
-          <w:p>
-            <w:r>
-              <w:rPr>
-                <w:rFonts w:hint="eastAsia"/>
-              </w:rPr>
-              <w:t>2</w:t>
-            </w:r>
-          </w:p>
-        </w:tc>
-        <w:tc>
-          <w:tcPr>
-            <w:tcW w:w="2074" w:type="dxa"/>
-          </w:tcPr>
-          <w:p>
-            <w:r>
-              <w:rPr>
-                <w:rFonts w:hint="eastAsia"/>
-              </w:rPr>
-              <w:t>妇科</w:t>
-            </w:r>
-          </w:p>
-        </w:tc>
-        <w:tc>
-          <w:tcPr>
-            <w:tcW w:w="1281" w:type="dxa"/>
-          </w:tcPr>
-          <w:p>
-            <w:r>
-              <w:rPr>
-                <w:rFonts w:hint="eastAsia"/>
-              </w:rPr>
-              <w:t>13：00</w:t>
+              <w:t>2015/10/30</w:t>
+            </w:r>
+            <w:r>
+              <w:rPr>
+                <w:rFonts w:hint="eastAsia"/>
+              </w:rPr>
+              <w:t xml:space="preserve"> </w:t>
+            </w:r>
+            <w:r>
+              <w:rPr>
+                <w:rFonts w:hint="eastAsia"/>
+              </w:rPr>
+              <w:t>13</w:t>
+            </w:r>
+            <w:r>
+              <w:rPr>
+                <w:rFonts w:hint="eastAsia"/>
+              </w:rPr>
+              <w:t>:</w:t>
+            </w:r>
+            <w:r>
+              <w:rPr>
+                <w:rFonts w:hint="eastAsia"/>
+              </w:rPr>
+              <w:t>00</w:t>
+            </w:r>
+            <w:r>
+              <w:rPr>
+                <w:rFonts w:hint="eastAsia"/>
+              </w:rPr>
+              <w:t>:00</w:t>
             </w:r>
           </w:p>
         </w:tc>
@@ -432,7 +478,13 @@
               <w:rPr>
                 <w:rFonts w:hint="eastAsia"/>
               </w:rPr>
-              <w:t>560111111111111111</w:t>
+              <w:t>560</w:t>
+            </w:r>
+            <w:r>
+              <w:rPr>
+                <w:rFonts w:hint="eastAsia"/>
+              </w:rPr>
+              <w:t>333</w:t>
             </w:r>
           </w:p>
         </w:tc>
@@ -523,7 +575,39 @@
               <w:rPr>
                 <w:rFonts w:hint="eastAsia"/>
               </w:rPr>
-              <w:t>15：00</w:t>
+              <w:t>2015/10/30</w:t>
+            </w:r>
+            <w:bookmarkStart w:id="0" w:name="_GoBack"/>
+            <w:bookmarkEnd w:id="0"/>
+            <w:r>
+              <w:rPr>
+                <w:rFonts w:hint="eastAsia"/>
+              </w:rPr>
+              <w:t xml:space="preserve"> </w:t>
+            </w:r>
+            <w:r>
+              <w:rPr>
+                <w:rFonts w:hint="eastAsia"/>
+              </w:rPr>
+              <w:t>15</w:t>
+            </w:r>
+            <w:r>
+              <w:rPr>
+                <w:rFonts w:hint="eastAsia"/>
+              </w:rPr>
+              <w:t>:</w:t>
+            </w:r>
+            <w:r>
+              <w:rPr>
+                <w:rFonts w:hint="eastAsia"/>
+              </w:rPr>
+              <w:t>00</w:t>
+            </w:r>
+            <w:r>
+              <w:rPr>
+                <w:rFonts w:hint="eastAsia"/>
+              </w:rPr>
+              <w:t>:00</w:t>
             </w:r>
           </w:p>
         </w:tc>
@@ -558,11 +642,9 @@
             <w:tcW w:w="2072" w:type="dxa"/>
           </w:tcPr>
           <w:p>
-            <w:proofErr w:type="spellStart"/>
             <w:r>
               <w:t>hospitalDepartmentID</w:t>
             </w:r>
-            <w:proofErr w:type="spellEnd"/>
           </w:p>
         </w:tc>
         <w:tc>
@@ -570,11 +652,9 @@
             <w:tcW w:w="2072" w:type="dxa"/>
           </w:tcPr>
           <w:p>
-            <w:proofErr w:type="spellStart"/>
             <w:r>
               <w:t>hospitalDepartmentID</w:t>
             </w:r>
-            <w:proofErr w:type="spellEnd"/>
           </w:p>
         </w:tc>
         <w:tc>
@@ -582,11 +662,9 @@
             <w:tcW w:w="2073" w:type="dxa"/>
           </w:tcPr>
           <w:p>
-            <w:proofErr w:type="spellStart"/>
             <w:r>
               <w:t>registerNum</w:t>
             </w:r>
-            <w:proofErr w:type="spellEnd"/>
           </w:p>
         </w:tc>
         <w:tc>
@@ -862,14 +940,12 @@
                 <w:rFonts w:eastAsiaTheme="minorHAnsi"/>
               </w:rPr>
             </w:pPr>
-            <w:proofErr w:type="spellStart"/>
             <w:r>
               <w:rPr>
                 <w:rFonts w:eastAsiaTheme="minorHAnsi"/>
               </w:rPr>
               <w:t>medicineID</w:t>
             </w:r>
-            <w:proofErr w:type="spellEnd"/>
           </w:p>
         </w:tc>
         <w:tc>
@@ -887,11 +963,9 @@
             <w:tcW w:w="1707" w:type="dxa"/>
           </w:tcPr>
           <w:p>
-            <w:proofErr w:type="spellStart"/>
             <w:r>
               <w:t>shortName</w:t>
             </w:r>
-            <w:proofErr w:type="spellEnd"/>
           </w:p>
         </w:tc>
         <w:tc>
@@ -1037,14 +1111,12 @@
             <w:tcW w:w="1707" w:type="dxa"/>
           </w:tcPr>
           <w:p>
-            <w:proofErr w:type="spellStart"/>
             <w:r>
               <w:rPr>
                 <w:rFonts w:hint="eastAsia"/>
               </w:rPr>
               <w:t>xchkl</w:t>
             </w:r>
-            <w:proofErr w:type="spellEnd"/>
           </w:p>
         </w:tc>
         <w:tc>
@@ -1119,14 +1191,12 @@
             <w:tcW w:w="1707" w:type="dxa"/>
           </w:tcPr>
           <w:p>
-            <w:proofErr w:type="spellStart"/>
             <w:r>
               <w:rPr>
                 <w:rFonts w:hint="eastAsia"/>
               </w:rPr>
               <w:t>bynkl</w:t>
             </w:r>
-            <w:proofErr w:type="spellEnd"/>
           </w:p>
         </w:tc>
         <w:tc>
@@ -1204,14 +1274,12 @@
             <w:tcW w:w="1707" w:type="dxa"/>
           </w:tcPr>
           <w:p>
-            <w:proofErr w:type="spellStart"/>
             <w:r>
               <w:rPr>
                 <w:rFonts w:hint="eastAsia"/>
               </w:rPr>
               <w:t>lwdhw</w:t>
             </w:r>
-            <w:proofErr w:type="spellEnd"/>
           </w:p>
         </w:tc>
         <w:tc>
@@ -1286,14 +1354,12 @@
             <w:tcW w:w="1707" w:type="dxa"/>
           </w:tcPr>
           <w:p>
-            <w:proofErr w:type="spellStart"/>
             <w:r>
               <w:rPr>
                 <w:rFonts w:hint="eastAsia"/>
               </w:rPr>
               <w:t>jljn</w:t>
             </w:r>
-            <w:proofErr w:type="spellEnd"/>
           </w:p>
         </w:tc>
         <w:tc>
@@ -1365,11 +1431,9 @@
             <w:tcW w:w="1658" w:type="dxa"/>
           </w:tcPr>
           <w:p>
-            <w:proofErr w:type="spellStart"/>
             <w:r>
               <w:t>chargeitemID</w:t>
             </w:r>
-            <w:proofErr w:type="spellEnd"/>
           </w:p>
         </w:tc>
         <w:tc>
@@ -1387,11 +1451,9 @@
             <w:tcW w:w="1658" w:type="dxa"/>
           </w:tcPr>
           <w:p>
-            <w:proofErr w:type="spellStart"/>
             <w:r>
               <w:t>shortName</w:t>
             </w:r>
-            <w:proofErr w:type="spellEnd"/>
           </w:p>
         </w:tc>
         <w:tc>
@@ -1425,6 +1487,7 @@
               <w:rPr>
                 <w:rFonts w:hint="eastAsia"/>
               </w:rPr>
+              <w:lastRenderedPageBreak/>
               <w:t>1</w:t>
             </w:r>
           </w:p>
@@ -1447,14 +1510,12 @@
             <w:tcW w:w="1658" w:type="dxa"/>
           </w:tcPr>
           <w:p>
-            <w:proofErr w:type="spellStart"/>
             <w:r>
               <w:rPr>
                 <w:rFonts w:hint="eastAsia"/>
               </w:rPr>
               <w:t>cj</w:t>
             </w:r>
-            <w:proofErr w:type="spellEnd"/>
           </w:p>
         </w:tc>
         <w:tc>
@@ -1516,14 +1577,12 @@
             <w:tcW w:w="1658" w:type="dxa"/>
           </w:tcPr>
           <w:p>
-            <w:proofErr w:type="spellStart"/>
             <w:r>
               <w:rPr>
                 <w:rFonts w:hint="eastAsia"/>
               </w:rPr>
               <w:t>Bc</w:t>
             </w:r>
-            <w:proofErr w:type="spellEnd"/>
           </w:p>
         </w:tc>
         <w:tc>
@@ -1560,7 +1619,6 @@
         <w:rPr>
           <w:rFonts w:hint="eastAsia"/>
         </w:rPr>
-        <w:lastRenderedPageBreak/>
         <w:t>管理员举例</w:t>
       </w:r>
     </w:p>
@@ -1581,11 +1639,9 @@
             <w:tcW w:w="2763" w:type="dxa"/>
           </w:tcPr>
           <w:p>
-            <w:proofErr w:type="spellStart"/>
             <w:r>
               <w:t>managerID</w:t>
             </w:r>
-            <w:proofErr w:type="spellEnd"/>
           </w:p>
         </w:tc>
         <w:tc>
@@ -1725,11 +1781,9 @@
             <w:tcW w:w="869" w:type="dxa"/>
           </w:tcPr>
           <w:p>
-            <w:proofErr w:type="spellStart"/>
             <w:r>
               <w:t>doctorID</w:t>
             </w:r>
-            <w:proofErr w:type="spellEnd"/>
           </w:p>
         </w:tc>
         <w:tc>
@@ -1757,11 +1811,9 @@
             <w:tcW w:w="906" w:type="dxa"/>
           </w:tcPr>
           <w:p>
-            <w:proofErr w:type="spellStart"/>
             <w:r>
               <w:t>cureNum</w:t>
             </w:r>
-            <w:proofErr w:type="spellEnd"/>
           </w:p>
         </w:tc>
         <w:tc>
@@ -1769,11 +1821,9 @@
             <w:tcW w:w="1053" w:type="dxa"/>
           </w:tcPr>
           <w:p>
-            <w:proofErr w:type="spellStart"/>
             <w:r>
               <w:t>cureMoney</w:t>
             </w:r>
-            <w:proofErr w:type="spellEnd"/>
           </w:p>
         </w:tc>
         <w:tc>
@@ -1781,11 +1831,9 @@
             <w:tcW w:w="1857" w:type="dxa"/>
           </w:tcPr>
           <w:p>
-            <w:proofErr w:type="spellStart"/>
             <w:r>
               <w:t>hospitalDepartmentID</w:t>
             </w:r>
-            <w:proofErr w:type="spellEnd"/>
           </w:p>
         </w:tc>
         <w:tc>
@@ -1793,7 +1841,6 @@
             <w:tcW w:w="2048" w:type="dxa"/>
           </w:tcPr>
           <w:p>
-            <w:proofErr w:type="spellStart"/>
             <w:r>
               <w:rPr>
                 <w:rFonts w:hint="eastAsia"/>
@@ -1803,7 +1850,6 @@
             <w:r>
               <w:t>ospitalDepartmentName</w:t>
             </w:r>
-            <w:proofErr w:type="spellEnd"/>
           </w:p>
         </w:tc>
       </w:tr>
@@ -2113,11 +2159,9 @@
             <w:tcW w:w="2763" w:type="dxa"/>
           </w:tcPr>
           <w:p>
-            <w:proofErr w:type="spellStart"/>
             <w:r>
               <w:t>chargerID</w:t>
             </w:r>
-            <w:proofErr w:type="spellEnd"/>
           </w:p>
         </w:tc>
         <w:tc>
@@ -2291,11 +2335,9 @@
             <w:tcW w:w="2763" w:type="dxa"/>
           </w:tcPr>
           <w:p>
-            <w:proofErr w:type="spellStart"/>
             <w:r>
               <w:t>druggistID</w:t>
             </w:r>
-            <w:proofErr w:type="spellEnd"/>
           </w:p>
         </w:tc>
         <w:tc>
@@ -2446,27 +2488,9 @@
         </w:tc>
       </w:tr>
     </w:tbl>
-    <w:p>
-      <w:pPr>
-        <w:rPr>
-          <w:rFonts w:hint="eastAsia"/>
-        </w:rPr>
-      </w:pPr>
-    </w:p>
-    <w:p>
-      <w:pPr>
-        <w:rPr>
-          <w:rFonts w:hint="eastAsia"/>
-        </w:rPr>
-      </w:pPr>
-    </w:p>
-    <w:p>
-      <w:pPr>
-        <w:rPr>
-          <w:rFonts w:hint="eastAsia"/>
-        </w:rPr>
-      </w:pPr>
-    </w:p>
+    <w:p/>
+    <w:p/>
+    <w:p/>
     <w:p>
       <w:r>
         <w:rPr>
@@ -2492,11 +2516,9 @@
             <w:tcW w:w="2763" w:type="dxa"/>
           </w:tcPr>
           <w:p>
-            <w:proofErr w:type="spellStart"/>
             <w:r>
               <w:t>presidentID</w:t>
             </w:r>
-            <w:proofErr w:type="spellEnd"/>
           </w:p>
         </w:tc>
         <w:tc>
@@ -2518,9 +2540,6 @@
               <w:tabs>
                 <w:tab w:val="center" w:pos="1274"/>
               </w:tabs>
-              <w:rPr>
-                <w:rFonts w:hint="eastAsia"/>
-              </w:rPr>
             </w:pPr>
             <w:r>
               <w:t>name</w:t>

--- a/举例.docx
+++ b/举例.docx
@@ -1,6 +1,6 @@
 
 <file path=word/document.xml><?xml version="1.0" encoding="utf-8"?>
-<w:document xmlns:wpc="http://schemas.microsoft.com/office/word/2010/wordprocessingCanvas" xmlns:mo="http://schemas.microsoft.com/office/mac/office/2008/main" xmlns:mc="http://schemas.openxmlformats.org/markup-compatibility/2006" xmlns:mv="urn:schemas-microsoft-com:mac:vml" xmlns:o="urn:schemas-microsoft-com:office:office" xmlns:r="http://schemas.openxmlformats.org/officeDocument/2006/relationships" xmlns:m="http://schemas.openxmlformats.org/officeDocument/2006/math" xmlns:v="urn:schemas-microsoft-com:vml" xmlns:wp14="http://schemas.microsoft.com/office/word/2010/wordprocessingDrawing" xmlns:wp="http://schemas.openxmlformats.org/drawingml/2006/wordprocessingDrawing" xmlns:w10="urn:schemas-microsoft-com:office:word" xmlns:w="http://schemas.openxmlformats.org/wordprocessingml/2006/main" xmlns:w14="http://schemas.microsoft.com/office/word/2010/wordml" xmlns:w15="http://schemas.microsoft.com/office/word/2012/wordml" xmlns:wpg="http://schemas.microsoft.com/office/word/2010/wordprocessingGroup" xmlns:wpi="http://schemas.microsoft.com/office/word/2010/wordprocessingInk" xmlns:wne="http://schemas.microsoft.com/office/word/2006/wordml" xmlns:wps="http://schemas.microsoft.com/office/word/2010/wordprocessingShape" mc:Ignorable="w14 w15 wp14">
+<w:document xmlns:wpc="http://schemas.microsoft.com/office/word/2010/wordprocessingCanvas" xmlns:cx="http://schemas.microsoft.com/office/drawing/2014/chartex" xmlns:mc="http://schemas.openxmlformats.org/markup-compatibility/2006" xmlns:o="urn:schemas-microsoft-com:office:office" xmlns:r="http://schemas.openxmlformats.org/officeDocument/2006/relationships" xmlns:m="http://schemas.openxmlformats.org/officeDocument/2006/math" xmlns:v="urn:schemas-microsoft-com:vml" xmlns:wp14="http://schemas.microsoft.com/office/word/2010/wordprocessingDrawing" xmlns:wp="http://schemas.openxmlformats.org/drawingml/2006/wordprocessingDrawing" xmlns:w10="urn:schemas-microsoft-com:office:word" xmlns:w="http://schemas.openxmlformats.org/wordprocessingml/2006/main" xmlns:w14="http://schemas.microsoft.com/office/word/2010/wordml" xmlns:w15="http://schemas.microsoft.com/office/word/2012/wordml" xmlns:w16se="http://schemas.microsoft.com/office/word/2015/wordml/symex" xmlns:wpg="http://schemas.microsoft.com/office/word/2010/wordprocessingGroup" xmlns:wpi="http://schemas.microsoft.com/office/word/2010/wordprocessingInk" xmlns:wne="http://schemas.microsoft.com/office/word/2006/wordml" xmlns:wps="http://schemas.microsoft.com/office/word/2010/wordprocessingShape" mc:Ignorable="w14 w15 w16se wp14">
   <w:body>
     <w:p>
       <w:pPr>
@@ -577,8 +577,6 @@
               </w:rPr>
               <w:t>2015/10/30</w:t>
             </w:r>
-            <w:bookmarkStart w:id="0" w:name="_GoBack"/>
-            <w:bookmarkEnd w:id="0"/>
             <w:r>
               <w:rPr>
                 <w:rFonts w:hint="eastAsia"/>
@@ -1581,7 +1579,15 @@
               <w:rPr>
                 <w:rFonts w:hint="eastAsia"/>
               </w:rPr>
-              <w:t>Bc</w:t>
+              <w:t>b</w:t>
+            </w:r>
+            <w:bookmarkStart w:id="0" w:name="_GoBack"/>
+            <w:bookmarkEnd w:id="0"/>
+            <w:r>
+              <w:rPr>
+                <w:rFonts w:hint="eastAsia"/>
+              </w:rPr>
+              <w:t>c</w:t>
             </w:r>
           </w:p>
         </w:tc>
@@ -2648,7 +2654,7 @@
 </file>
 
 <file path=word/endnotes.xml><?xml version="1.0" encoding="utf-8"?>
-<w:endnotes xmlns:wpc="http://schemas.microsoft.com/office/word/2010/wordprocessingCanvas" xmlns:mo="http://schemas.microsoft.com/office/mac/office/2008/main" xmlns:mc="http://schemas.openxmlformats.org/markup-compatibility/2006" xmlns:mv="urn:schemas-microsoft-com:mac:vml" xmlns:o="urn:schemas-microsoft-com:office:office" xmlns:r="http://schemas.openxmlformats.org/officeDocument/2006/relationships" xmlns:m="http://schemas.openxmlformats.org/officeDocument/2006/math" xmlns:v="urn:schemas-microsoft-com:vml" xmlns:wp14="http://schemas.microsoft.com/office/word/2010/wordprocessingDrawing" xmlns:wp="http://schemas.openxmlformats.org/drawingml/2006/wordprocessingDrawing" xmlns:w10="urn:schemas-microsoft-com:office:word" xmlns:w="http://schemas.openxmlformats.org/wordprocessingml/2006/main" xmlns:w14="http://schemas.microsoft.com/office/word/2010/wordml" xmlns:w15="http://schemas.microsoft.com/office/word/2012/wordml" xmlns:wpg="http://schemas.microsoft.com/office/word/2010/wordprocessingGroup" xmlns:wpi="http://schemas.microsoft.com/office/word/2010/wordprocessingInk" xmlns:wne="http://schemas.microsoft.com/office/word/2006/wordml" xmlns:wps="http://schemas.microsoft.com/office/word/2010/wordprocessingShape" mc:Ignorable="w14 w15 wp14">
+<w:endnotes xmlns:wpc="http://schemas.microsoft.com/office/word/2010/wordprocessingCanvas" xmlns:cx="http://schemas.microsoft.com/office/drawing/2014/chartex" xmlns:mc="http://schemas.openxmlformats.org/markup-compatibility/2006" xmlns:o="urn:schemas-microsoft-com:office:office" xmlns:r="http://schemas.openxmlformats.org/officeDocument/2006/relationships" xmlns:m="http://schemas.openxmlformats.org/officeDocument/2006/math" xmlns:v="urn:schemas-microsoft-com:vml" xmlns:wp14="http://schemas.microsoft.com/office/word/2010/wordprocessingDrawing" xmlns:wp="http://schemas.openxmlformats.org/drawingml/2006/wordprocessingDrawing" xmlns:w10="urn:schemas-microsoft-com:office:word" xmlns:w="http://schemas.openxmlformats.org/wordprocessingml/2006/main" xmlns:w14="http://schemas.microsoft.com/office/word/2010/wordml" xmlns:w15="http://schemas.microsoft.com/office/word/2012/wordml" xmlns:w16se="http://schemas.microsoft.com/office/word/2015/wordml/symex" xmlns:wpg="http://schemas.microsoft.com/office/word/2010/wordprocessingGroup" xmlns:wpi="http://schemas.microsoft.com/office/word/2010/wordprocessingInk" xmlns:wne="http://schemas.microsoft.com/office/word/2006/wordml" xmlns:wps="http://schemas.microsoft.com/office/word/2010/wordprocessingShape" mc:Ignorable="w14 w15 w16se wp14">
   <w:endnote w:type="separator" w:id="-1">
     <w:p>
       <w:r>
@@ -2667,7 +2673,7 @@
 </file>
 
 <file path=word/footnotes.xml><?xml version="1.0" encoding="utf-8"?>
-<w:footnotes xmlns:wpc="http://schemas.microsoft.com/office/word/2010/wordprocessingCanvas" xmlns:mo="http://schemas.microsoft.com/office/mac/office/2008/main" xmlns:mc="http://schemas.openxmlformats.org/markup-compatibility/2006" xmlns:mv="urn:schemas-microsoft-com:mac:vml" xmlns:o="urn:schemas-microsoft-com:office:office" xmlns:r="http://schemas.openxmlformats.org/officeDocument/2006/relationships" xmlns:m="http://schemas.openxmlformats.org/officeDocument/2006/math" xmlns:v="urn:schemas-microsoft-com:vml" xmlns:wp14="http://schemas.microsoft.com/office/word/2010/wordprocessingDrawing" xmlns:wp="http://schemas.openxmlformats.org/drawingml/2006/wordprocessingDrawing" xmlns:w10="urn:schemas-microsoft-com:office:word" xmlns:w="http://schemas.openxmlformats.org/wordprocessingml/2006/main" xmlns:w14="http://schemas.microsoft.com/office/word/2010/wordml" xmlns:w15="http://schemas.microsoft.com/office/word/2012/wordml" xmlns:wpg="http://schemas.microsoft.com/office/word/2010/wordprocessingGroup" xmlns:wpi="http://schemas.microsoft.com/office/word/2010/wordprocessingInk" xmlns:wne="http://schemas.microsoft.com/office/word/2006/wordml" xmlns:wps="http://schemas.microsoft.com/office/word/2010/wordprocessingShape" mc:Ignorable="w14 w15 wp14">
+<w:footnotes xmlns:wpc="http://schemas.microsoft.com/office/word/2010/wordprocessingCanvas" xmlns:cx="http://schemas.microsoft.com/office/drawing/2014/chartex" xmlns:mc="http://schemas.openxmlformats.org/markup-compatibility/2006" xmlns:o="urn:schemas-microsoft-com:office:office" xmlns:r="http://schemas.openxmlformats.org/officeDocument/2006/relationships" xmlns:m="http://schemas.openxmlformats.org/officeDocument/2006/math" xmlns:v="urn:schemas-microsoft-com:vml" xmlns:wp14="http://schemas.microsoft.com/office/word/2010/wordprocessingDrawing" xmlns:wp="http://schemas.openxmlformats.org/drawingml/2006/wordprocessingDrawing" xmlns:w10="urn:schemas-microsoft-com:office:word" xmlns:w="http://schemas.openxmlformats.org/wordprocessingml/2006/main" xmlns:w14="http://schemas.microsoft.com/office/word/2010/wordml" xmlns:w15="http://schemas.microsoft.com/office/word/2012/wordml" xmlns:w16se="http://schemas.microsoft.com/office/word/2015/wordml/symex" xmlns:wpg="http://schemas.microsoft.com/office/word/2010/wordprocessingGroup" xmlns:wpi="http://schemas.microsoft.com/office/word/2010/wordprocessingInk" xmlns:wne="http://schemas.microsoft.com/office/word/2006/wordml" xmlns:wps="http://schemas.microsoft.com/office/word/2010/wordprocessingShape" mc:Ignorable="w14 w15 w16se wp14">
   <w:footnote w:type="separator" w:id="-1">
     <w:p>
       <w:r>
@@ -2686,7 +2692,7 @@
 </file>
 
 <file path=word/styles.xml><?xml version="1.0" encoding="utf-8"?>
-<w:styles xmlns:mc="http://schemas.openxmlformats.org/markup-compatibility/2006" xmlns:r="http://schemas.openxmlformats.org/officeDocument/2006/relationships" xmlns:w="http://schemas.openxmlformats.org/wordprocessingml/2006/main" xmlns:w14="http://schemas.microsoft.com/office/word/2010/wordml" xmlns:w15="http://schemas.microsoft.com/office/word/2012/wordml" mc:Ignorable="w14 w15">
+<w:styles xmlns:mc="http://schemas.openxmlformats.org/markup-compatibility/2006" xmlns:r="http://schemas.openxmlformats.org/officeDocument/2006/relationships" xmlns:w="http://schemas.openxmlformats.org/wordprocessingml/2006/main" xmlns:w14="http://schemas.microsoft.com/office/word/2010/wordml" xmlns:w15="http://schemas.microsoft.com/office/word/2012/wordml" xmlns:w16se="http://schemas.microsoft.com/office/word/2015/wordml/symex" mc:Ignorable="w14 w15 w16se">
   <w:docDefaults>
     <w:rPrDefault>
       <w:rPr>
@@ -2699,7 +2705,7 @@
     </w:rPrDefault>
     <w:pPrDefault/>
   </w:docDefaults>
-  <w:latentStyles w:defLockedState="0" w:defUIPriority="99" w:defSemiHidden="0" w:defUnhideWhenUsed="0" w:defQFormat="0" w:count="380">
+  <w:latentStyles w:defLockedState="0" w:defUIPriority="99" w:defSemiHidden="0" w:defUnhideWhenUsed="0" w:defQFormat="0" w:count="371">
     <w:lsdException w:name="Normal" w:uiPriority="0" w:qFormat="1"/>
     <w:lsdException w:name="heading 1" w:uiPriority="9" w:qFormat="1"/>
     <w:lsdException w:name="heading 2" w:semiHidden="1" w:uiPriority="9" w:unhideWhenUsed="1" w:qFormat="1"/>
@@ -2856,15 +2862,6 @@
     <w:lsdException w:name="Balloon Text" w:semiHidden="1" w:unhideWhenUsed="1"/>
     <w:lsdException w:name="Table Grid" w:uiPriority="39"/>
     <w:lsdException w:name="Table Theme" w:semiHidden="1" w:unhideWhenUsed="1"/>
-    <w:lsdException w:name="Note Level 1" w:semiHidden="1" w:unhideWhenUsed="1"/>
-    <w:lsdException w:name="Note Level 2" w:semiHidden="1" w:unhideWhenUsed="1"/>
-    <w:lsdException w:name="Note Level 3" w:semiHidden="1" w:unhideWhenUsed="1"/>
-    <w:lsdException w:name="Note Level 4" w:semiHidden="1" w:unhideWhenUsed="1"/>
-    <w:lsdException w:name="Note Level 5" w:semiHidden="1" w:unhideWhenUsed="1"/>
-    <w:lsdException w:name="Note Level 6" w:semiHidden="1" w:unhideWhenUsed="1"/>
-    <w:lsdException w:name="Note Level 7" w:semiHidden="1" w:unhideWhenUsed="1"/>
-    <w:lsdException w:name="Note Level 8" w:semiHidden="1" w:unhideWhenUsed="1"/>
-    <w:lsdException w:name="Note Level 9" w:semiHidden="1" w:unhideWhenUsed="1"/>
     <w:lsdException w:name="Placeholder Text" w:semiHidden="1"/>
     <w:lsdException w:name="No Spacing" w:uiPriority="1" w:qFormat="1"/>
     <w:lsdException w:name="Light Shading" w:uiPriority="60"/>
@@ -3140,7 +3137,7 @@
     </w:rPr>
   </w:style>
   <w:style w:type="character" w:customStyle="1" w:styleId="a4">
-    <w:name w:val="页眉字符"/>
+    <w:name w:val="页眉 字符"/>
     <w:basedOn w:val="a0"/>
     <w:link w:val="a3"/>
     <w:uiPriority w:val="99"/>
@@ -3171,7 +3168,7 @@
     </w:rPr>
   </w:style>
   <w:style w:type="character" w:customStyle="1" w:styleId="a6">
-    <w:name w:val="页脚字符"/>
+    <w:name w:val="页脚 字符"/>
     <w:basedOn w:val="a0"/>
     <w:link w:val="a5"/>
     <w:uiPriority w:val="99"/>
@@ -3187,7 +3184,6 @@
     <w:uiPriority w:val="39"/>
     <w:rsid w:val="00A63519"/>
     <w:tblPr>
-      <w:tblInd w:w="0" w:type="dxa"/>
       <w:tblBorders>
         <w:top w:val="single" w:sz="4" w:space="0" w:color="auto"/>
         <w:left w:val="single" w:sz="4" w:space="0" w:color="auto"/>
@@ -3196,12 +3192,6 @@
         <w:insideH w:val="single" w:sz="4" w:space="0" w:color="auto"/>
         <w:insideV w:val="single" w:sz="4" w:space="0" w:color="auto"/>
       </w:tblBorders>
-      <w:tblCellMar>
-        <w:top w:w="0" w:type="dxa"/>
-        <w:left w:w="108" w:type="dxa"/>
-        <w:bottom w:w="0" w:type="dxa"/>
-        <w:right w:w="108" w:type="dxa"/>
-      </w:tblCellMar>
     </w:tblPr>
   </w:style>
 </w:styles>
